--- a/formats/asian_postcolonial_epic_narrative_generational_conflict_complete.docx
+++ b/formats/asian_postcolonial_epic_narrative_generational_conflict_complete.docx
@@ -99,33 +99,7 @@
         <w:pStyle w:val="FirstParagraph"/>
       </w:pPr>
       <w:r>
-        <w:t xml:space="preserve">The first thing the boy learned was the weight of a name. Not his own—his was light, a single syllable,</w:t>
-      </w:r>
-      <w:r>
-        <w:t xml:space="preserve"> </w:t>
-      </w:r>
-      <w:r>
-        <w:rPr>
-          <w:i/>
-          <w:iCs/>
-        </w:rPr>
-        <w:t xml:space="preserve">Kai</w:t>
-      </w:r>
-      <w:r>
-        <w:t xml:space="preserve">—but the one he was forbidden to speak. It lived in the house like a third presence, a scent of old paper and bitter tea that clung to the curtains even when the windows were thrown open to the Singapore humidity. It was in the way his mother, Li An, would pause mid-sentence while shelling prawns at the kitchen sink, her fingers stilling as if listening for an echo from the high-ceilinged rooms of the old</w:t>
-      </w:r>
-      <w:r>
-        <w:t xml:space="preserve"> </w:t>
-      </w:r>
-      <w:r>
-        <w:rPr>
-          <w:i/>
-          <w:iCs/>
-        </w:rPr>
-        <w:t xml:space="preserve">shophouse</w:t>
-      </w:r>
-      <w:r>
-        <w:t xml:space="preserve">. It was the name on the spines of the leather-bound ledgers stacked in the study, ledgers his grandfather, Wee Teck, polished every Sunday with a cloth and a silence so profound it felt like violence.</w:t>
+        <w:t xml:space="preserve">Grandfather’s map bled ink at the creases, a country dissolving into the salt of his palms.</w:t>
       </w:r>
     </w:p>
     <w:p>
